--- a/SQL Drills.docx
+++ b/SQL Drills.docx
@@ -32,6 +32,7 @@
           <w:bCs/>
         </w:rPr>
       </w:pPr>
+      <w:proofErr w:type="spellStart"/>
       <w:r>
         <w:rPr>
           <w:b/>
@@ -39,8 +40,7 @@
         </w:rPr>
         <w:t>sgdjones</w:t>
       </w:r>
-      <w:bookmarkStart w:id="0" w:name="_GoBack"/>
-      <w:bookmarkEnd w:id="0"/>
+      <w:proofErr w:type="spellEnd"/>
     </w:p>
     <w:p>
       <w:pPr>
@@ -120,8 +120,16 @@
         <w:rPr>
           <w:highlight w:val="green"/>
         </w:rPr>
-        <w:t>SELECT trip_id</w:t>
-      </w:r>
+        <w:t xml:space="preserve">SELECT </w:t>
+      </w:r>
+      <w:proofErr w:type="spellStart"/>
+      <w:r>
+        <w:rPr>
+          <w:highlight w:val="green"/>
+        </w:rPr>
+        <w:t>trip_id</w:t>
+      </w:r>
+      <w:proofErr w:type="spellEnd"/>
     </w:p>
     <w:p>
       <w:pPr>
@@ -212,7 +220,21 @@
         <w:rPr>
           <w:highlight w:val="green"/>
         </w:rPr>
-        <w:t>WHERE station_id = 84;</w:t>
+        <w:t xml:space="preserve">WHERE </w:t>
+      </w:r>
+      <w:proofErr w:type="spellStart"/>
+      <w:r>
+        <w:rPr>
+          <w:highlight w:val="green"/>
+        </w:rPr>
+        <w:t>station_id</w:t>
+      </w:r>
+      <w:proofErr w:type="spellEnd"/>
+      <w:r>
+        <w:rPr>
+          <w:highlight w:val="green"/>
+        </w:rPr>
+        <w:t xml:space="preserve"> = 84;</w:t>
       </w:r>
     </w:p>
     <w:p>
@@ -237,7 +259,21 @@
         <w:rPr>
           <w:highlight w:val="green"/>
         </w:rPr>
-        <w:t>SELECT mintemperaturef, events</w:t>
+        <w:t xml:space="preserve">SELECT </w:t>
+      </w:r>
+      <w:proofErr w:type="spellStart"/>
+      <w:r>
+        <w:rPr>
+          <w:highlight w:val="green"/>
+        </w:rPr>
+        <w:t>mintemperaturef</w:t>
+      </w:r>
+      <w:proofErr w:type="spellEnd"/>
+      <w:r>
+        <w:rPr>
+          <w:highlight w:val="green"/>
+        </w:rPr>
+        <w:t>, events</w:t>
       </w:r>
     </w:p>
     <w:p>
@@ -284,17 +320,354 @@
         <w:pStyle w:val="ListParagraph"/>
       </w:pPr>
     </w:p>
-    <w:p/>
-    <w:p/>
-    <w:p/>
-    <w:p/>
-    <w:p/>
-    <w:p/>
-    <w:p/>
-    <w:p/>
-    <w:p/>
-    <w:p/>
-    <w:p/>
+    <w:p>
+      <w:pPr>
+        <w:rPr>
+          <w:b/>
+          <w:bCs/>
+        </w:rPr>
+      </w:pPr>
+      <w:r>
+        <w:rPr>
+          <w:b/>
+          <w:bCs/>
+        </w:rPr>
+        <w:t>1.2.</w:t>
+      </w:r>
+      <w:r>
+        <w:rPr>
+          <w:b/>
+          <w:bCs/>
+        </w:rPr>
+        <w:t>4</w:t>
+      </w:r>
+    </w:p>
+    <w:p>
+      <w:pPr>
+        <w:rPr>
+          <w:b/>
+          <w:bCs/>
+        </w:rPr>
+      </w:pPr>
+      <w:r>
+        <w:rPr>
+          <w:b/>
+          <w:bCs/>
+        </w:rPr>
+        <w:t>Drills</w:t>
+      </w:r>
+    </w:p>
+    <w:p>
+      <w:pPr>
+        <w:pStyle w:val="ListParagraph"/>
+        <w:numPr>
+          <w:ilvl w:val="0"/>
+          <w:numId w:val="7"/>
+        </w:numPr>
+      </w:pPr>
+      <w:r>
+        <w:t>What was the hottest day in our data set? Where was that?</w:t>
+      </w:r>
+    </w:p>
+    <w:p>
+      <w:pPr>
+        <w:ind w:left="1080"/>
+        <w:rPr>
+          <w:highlight w:val="green"/>
+        </w:rPr>
+      </w:pPr>
+      <w:r>
+        <w:rPr>
+          <w:highlight w:val="green"/>
+        </w:rPr>
+        <w:t xml:space="preserve">SELECT zip, </w:t>
+      </w:r>
+      <w:proofErr w:type="gramStart"/>
+      <w:r>
+        <w:rPr>
+          <w:highlight w:val="green"/>
+        </w:rPr>
+        <w:t>MAX(</w:t>
+      </w:r>
+      <w:proofErr w:type="spellStart"/>
+      <w:proofErr w:type="gramEnd"/>
+      <w:r>
+        <w:rPr>
+          <w:highlight w:val="green"/>
+        </w:rPr>
+        <w:t>maxtemperaturef</w:t>
+      </w:r>
+      <w:proofErr w:type="spellEnd"/>
+      <w:r>
+        <w:rPr>
+          <w:highlight w:val="green"/>
+        </w:rPr>
+        <w:t>)</w:t>
+      </w:r>
+    </w:p>
+    <w:p>
+      <w:pPr>
+        <w:ind w:left="1080"/>
+        <w:rPr>
+          <w:highlight w:val="green"/>
+        </w:rPr>
+      </w:pPr>
+      <w:r>
+        <w:rPr>
+          <w:highlight w:val="green"/>
+        </w:rPr>
+        <w:t>FROM weather</w:t>
+      </w:r>
+    </w:p>
+    <w:p>
+      <w:pPr>
+        <w:ind w:left="1080"/>
+      </w:pPr>
+      <w:r>
+        <w:rPr>
+          <w:highlight w:val="green"/>
+        </w:rPr>
+        <w:t>GROUP BY 1;</w:t>
+      </w:r>
+    </w:p>
+    <w:p>
+      <w:pPr>
+        <w:pStyle w:val="ListParagraph"/>
+        <w:numPr>
+          <w:ilvl w:val="0"/>
+          <w:numId w:val="7"/>
+        </w:numPr>
+      </w:pPr>
+      <w:r>
+        <w:t>How many trips started at each station?</w:t>
+      </w:r>
+    </w:p>
+    <w:p>
+      <w:pPr>
+        <w:ind w:left="1080"/>
+        <w:rPr>
+          <w:highlight w:val="green"/>
+        </w:rPr>
+      </w:pPr>
+      <w:r>
+        <w:rPr>
+          <w:highlight w:val="green"/>
+        </w:rPr>
+        <w:t xml:space="preserve">SELECT </w:t>
+      </w:r>
+      <w:proofErr w:type="spellStart"/>
+      <w:r>
+        <w:rPr>
+          <w:highlight w:val="green"/>
+        </w:rPr>
+        <w:t>start_station</w:t>
+      </w:r>
+      <w:proofErr w:type="spellEnd"/>
+      <w:r>
+        <w:rPr>
+          <w:highlight w:val="green"/>
+        </w:rPr>
+        <w:t xml:space="preserve">, </w:t>
+      </w:r>
+      <w:proofErr w:type="gramStart"/>
+      <w:r>
+        <w:rPr>
+          <w:highlight w:val="green"/>
+        </w:rPr>
+        <w:t>COUNT(</w:t>
+      </w:r>
+      <w:proofErr w:type="spellStart"/>
+      <w:proofErr w:type="gramEnd"/>
+      <w:r>
+        <w:rPr>
+          <w:highlight w:val="green"/>
+        </w:rPr>
+        <w:t>start_station</w:t>
+      </w:r>
+      <w:proofErr w:type="spellEnd"/>
+      <w:r>
+        <w:rPr>
+          <w:highlight w:val="green"/>
+        </w:rPr>
+        <w:t>)</w:t>
+      </w:r>
+    </w:p>
+    <w:p>
+      <w:pPr>
+        <w:ind w:left="1080"/>
+        <w:rPr>
+          <w:highlight w:val="green"/>
+        </w:rPr>
+      </w:pPr>
+      <w:r>
+        <w:rPr>
+          <w:highlight w:val="green"/>
+        </w:rPr>
+        <w:t>FROM trips</w:t>
+      </w:r>
+    </w:p>
+    <w:p>
+      <w:pPr>
+        <w:ind w:left="1080"/>
+      </w:pPr>
+      <w:r>
+        <w:rPr>
+          <w:highlight w:val="green"/>
+        </w:rPr>
+        <w:t>GROUP BY 1;</w:t>
+      </w:r>
+    </w:p>
+    <w:p>
+      <w:pPr>
+        <w:pStyle w:val="ListParagraph"/>
+        <w:numPr>
+          <w:ilvl w:val="0"/>
+          <w:numId w:val="7"/>
+        </w:numPr>
+      </w:pPr>
+      <w:r>
+        <w:t>What's the shortest trip that happened?</w:t>
+      </w:r>
+    </w:p>
+    <w:p>
+      <w:pPr>
+        <w:ind w:left="1080"/>
+        <w:rPr>
+          <w:highlight w:val="green"/>
+        </w:rPr>
+      </w:pPr>
+      <w:r>
+        <w:rPr>
+          <w:highlight w:val="green"/>
+        </w:rPr>
+        <w:t xml:space="preserve">SELECT </w:t>
+      </w:r>
+      <w:proofErr w:type="gramStart"/>
+      <w:r>
+        <w:rPr>
+          <w:highlight w:val="green"/>
+        </w:rPr>
+        <w:t>MIN(</w:t>
+      </w:r>
+      <w:proofErr w:type="gramEnd"/>
+      <w:r>
+        <w:rPr>
+          <w:highlight w:val="green"/>
+        </w:rPr>
+        <w:t>duration)</w:t>
+      </w:r>
+    </w:p>
+    <w:p>
+      <w:pPr>
+        <w:ind w:left="1080"/>
+      </w:pPr>
+      <w:r>
+        <w:rPr>
+          <w:highlight w:val="green"/>
+        </w:rPr>
+        <w:t>FROM trips;</w:t>
+      </w:r>
+    </w:p>
+    <w:p>
+      <w:pPr>
+        <w:pStyle w:val="ListParagraph"/>
+        <w:numPr>
+          <w:ilvl w:val="0"/>
+          <w:numId w:val="7"/>
+        </w:numPr>
+      </w:pPr>
+      <w:r>
+        <w:t>What is the average trip duration, by end station?</w:t>
+      </w:r>
+    </w:p>
+    <w:p>
+      <w:pPr>
+        <w:ind w:left="1080"/>
+        <w:rPr>
+          <w:highlight w:val="green"/>
+        </w:rPr>
+      </w:pPr>
+      <w:r>
+        <w:rPr>
+          <w:highlight w:val="green"/>
+        </w:rPr>
+        <w:t xml:space="preserve">SELECT </w:t>
+      </w:r>
+      <w:proofErr w:type="spellStart"/>
+      <w:r>
+        <w:rPr>
+          <w:highlight w:val="green"/>
+        </w:rPr>
+        <w:t>end_station</w:t>
+      </w:r>
+      <w:proofErr w:type="spellEnd"/>
+      <w:r>
+        <w:rPr>
+          <w:highlight w:val="green"/>
+        </w:rPr>
+        <w:t xml:space="preserve">, </w:t>
+      </w:r>
+      <w:proofErr w:type="gramStart"/>
+      <w:r>
+        <w:rPr>
+          <w:highlight w:val="green"/>
+        </w:rPr>
+        <w:t>AVG(</w:t>
+      </w:r>
+      <w:proofErr w:type="gramEnd"/>
+      <w:r>
+        <w:rPr>
+          <w:highlight w:val="green"/>
+        </w:rPr>
+        <w:t>duration)</w:t>
+      </w:r>
+    </w:p>
+    <w:p>
+      <w:pPr>
+        <w:ind w:left="1080"/>
+        <w:rPr>
+          <w:highlight w:val="green"/>
+        </w:rPr>
+      </w:pPr>
+      <w:r>
+        <w:rPr>
+          <w:highlight w:val="green"/>
+        </w:rPr>
+        <w:t>FROM trips</w:t>
+      </w:r>
+    </w:p>
+    <w:p>
+      <w:pPr>
+        <w:ind w:left="1080"/>
+        <w:rPr>
+          <w:highlight w:val="green"/>
+        </w:rPr>
+      </w:pPr>
+      <w:r>
+        <w:rPr>
+          <w:highlight w:val="green"/>
+        </w:rPr>
+        <w:t xml:space="preserve">GROUP BY </w:t>
+      </w:r>
+      <w:proofErr w:type="spellStart"/>
+      <w:r>
+        <w:rPr>
+          <w:highlight w:val="green"/>
+        </w:rPr>
+        <w:t>end_station</w:t>
+      </w:r>
+      <w:proofErr w:type="spellEnd"/>
+      <w:r>
+        <w:rPr>
+          <w:highlight w:val="green"/>
+        </w:rPr>
+        <w:t>;</w:t>
+      </w:r>
+    </w:p>
+    <w:p>
+      <w:bookmarkStart w:id="0" w:name="_GoBack"/>
+      <w:bookmarkEnd w:id="0"/>
+    </w:p>
     <w:sectPr>
       <w:pgSz w:w="12240" w:h="15840"/>
       <w:pgMar w:top="1440" w:right="1440" w:bottom="1440" w:left="1440" w:header="720" w:footer="720" w:gutter="0"/>
@@ -540,6 +913,152 @@
     </w:lvl>
   </w:abstractNum>
   <w:abstractNum w:abstractNumId="2" w15:restartNumberingAfterBreak="0">
+    <w:nsid w:val="1C9A66A0"/>
+    <w:multiLevelType w:val="multilevel"/>
+    <w:tmpl w:val="30FED984"/>
+    <w:lvl w:ilvl="0">
+      <w:start w:val="1"/>
+      <w:numFmt w:val="decimal"/>
+      <w:lvlText w:val="%1."/>
+      <w:lvlJc w:val="left"/>
+      <w:pPr>
+        <w:ind w:left="720" w:hanging="360"/>
+      </w:pPr>
+      <w:rPr>
+        <w:rFonts w:hint="default"/>
+        <w:sz w:val="20"/>
+      </w:rPr>
+    </w:lvl>
+    <w:lvl w:ilvl="1">
+      <w:start w:val="1"/>
+      <w:numFmt w:val="bullet"/>
+      <w:lvlText w:val="o"/>
+      <w:lvlJc w:val="left"/>
+      <w:pPr>
+        <w:tabs>
+          <w:tab w:val="num" w:pos="1440"/>
+        </w:tabs>
+        <w:ind w:left="1440" w:hanging="360"/>
+      </w:pPr>
+      <w:rPr>
+        <w:rFonts w:ascii="Courier New" w:hAnsi="Courier New" w:hint="default"/>
+        <w:sz w:val="20"/>
+      </w:rPr>
+    </w:lvl>
+    <w:lvl w:ilvl="2" w:tentative="1">
+      <w:start w:val="1"/>
+      <w:numFmt w:val="bullet"/>
+      <w:lvlText w:val=""/>
+      <w:lvlJc w:val="left"/>
+      <w:pPr>
+        <w:tabs>
+          <w:tab w:val="num" w:pos="2160"/>
+        </w:tabs>
+        <w:ind w:left="2160" w:hanging="360"/>
+      </w:pPr>
+      <w:rPr>
+        <w:rFonts w:ascii="Wingdings" w:hAnsi="Wingdings" w:hint="default"/>
+        <w:sz w:val="20"/>
+      </w:rPr>
+    </w:lvl>
+    <w:lvl w:ilvl="3" w:tentative="1">
+      <w:start w:val="1"/>
+      <w:numFmt w:val="bullet"/>
+      <w:lvlText w:val=""/>
+      <w:lvlJc w:val="left"/>
+      <w:pPr>
+        <w:tabs>
+          <w:tab w:val="num" w:pos="2880"/>
+        </w:tabs>
+        <w:ind w:left="2880" w:hanging="360"/>
+      </w:pPr>
+      <w:rPr>
+        <w:rFonts w:ascii="Wingdings" w:hAnsi="Wingdings" w:hint="default"/>
+        <w:sz w:val="20"/>
+      </w:rPr>
+    </w:lvl>
+    <w:lvl w:ilvl="4" w:tentative="1">
+      <w:start w:val="1"/>
+      <w:numFmt w:val="bullet"/>
+      <w:lvlText w:val=""/>
+      <w:lvlJc w:val="left"/>
+      <w:pPr>
+        <w:tabs>
+          <w:tab w:val="num" w:pos="3600"/>
+        </w:tabs>
+        <w:ind w:left="3600" w:hanging="360"/>
+      </w:pPr>
+      <w:rPr>
+        <w:rFonts w:ascii="Wingdings" w:hAnsi="Wingdings" w:hint="default"/>
+        <w:sz w:val="20"/>
+      </w:rPr>
+    </w:lvl>
+    <w:lvl w:ilvl="5" w:tentative="1">
+      <w:start w:val="1"/>
+      <w:numFmt w:val="bullet"/>
+      <w:lvlText w:val=""/>
+      <w:lvlJc w:val="left"/>
+      <w:pPr>
+        <w:tabs>
+          <w:tab w:val="num" w:pos="4320"/>
+        </w:tabs>
+        <w:ind w:left="4320" w:hanging="360"/>
+      </w:pPr>
+      <w:rPr>
+        <w:rFonts w:ascii="Wingdings" w:hAnsi="Wingdings" w:hint="default"/>
+        <w:sz w:val="20"/>
+      </w:rPr>
+    </w:lvl>
+    <w:lvl w:ilvl="6" w:tentative="1">
+      <w:start w:val="1"/>
+      <w:numFmt w:val="bullet"/>
+      <w:lvlText w:val=""/>
+      <w:lvlJc w:val="left"/>
+      <w:pPr>
+        <w:tabs>
+          <w:tab w:val="num" w:pos="5040"/>
+        </w:tabs>
+        <w:ind w:left="5040" w:hanging="360"/>
+      </w:pPr>
+      <w:rPr>
+        <w:rFonts w:ascii="Wingdings" w:hAnsi="Wingdings" w:hint="default"/>
+        <w:sz w:val="20"/>
+      </w:rPr>
+    </w:lvl>
+    <w:lvl w:ilvl="7" w:tentative="1">
+      <w:start w:val="1"/>
+      <w:numFmt w:val="bullet"/>
+      <w:lvlText w:val=""/>
+      <w:lvlJc w:val="left"/>
+      <w:pPr>
+        <w:tabs>
+          <w:tab w:val="num" w:pos="5760"/>
+        </w:tabs>
+        <w:ind w:left="5760" w:hanging="360"/>
+      </w:pPr>
+      <w:rPr>
+        <w:rFonts w:ascii="Wingdings" w:hAnsi="Wingdings" w:hint="default"/>
+        <w:sz w:val="20"/>
+      </w:rPr>
+    </w:lvl>
+    <w:lvl w:ilvl="8" w:tentative="1">
+      <w:start w:val="1"/>
+      <w:numFmt w:val="bullet"/>
+      <w:lvlText w:val=""/>
+      <w:lvlJc w:val="left"/>
+      <w:pPr>
+        <w:tabs>
+          <w:tab w:val="num" w:pos="6480"/>
+        </w:tabs>
+        <w:ind w:left="6480" w:hanging="360"/>
+      </w:pPr>
+      <w:rPr>
+        <w:rFonts w:ascii="Wingdings" w:hAnsi="Wingdings" w:hint="default"/>
+        <w:sz w:val="20"/>
+      </w:rPr>
+    </w:lvl>
+  </w:abstractNum>
+  <w:abstractNum w:abstractNumId="3" w15:restartNumberingAfterBreak="0">
     <w:nsid w:val="28C24A73"/>
     <w:multiLevelType w:val="multilevel"/>
     <w:tmpl w:val="D0A4D9CC"/>
@@ -688,7 +1207,278 @@
       </w:rPr>
     </w:lvl>
   </w:abstractNum>
-  <w:abstractNum w:abstractNumId="3" w15:restartNumberingAfterBreak="0">
+  <w:abstractNum w:abstractNumId="4" w15:restartNumberingAfterBreak="0">
+    <w:nsid w:val="3B806CD5"/>
+    <w:multiLevelType w:val="multilevel"/>
+    <w:tmpl w:val="D2407934"/>
+    <w:lvl w:ilvl="0">
+      <w:start w:val="1"/>
+      <w:numFmt w:val="bullet"/>
+      <w:lvlText w:val=""/>
+      <w:lvlJc w:val="left"/>
+      <w:pPr>
+        <w:tabs>
+          <w:tab w:val="num" w:pos="720"/>
+        </w:tabs>
+        <w:ind w:left="720" w:hanging="360"/>
+      </w:pPr>
+      <w:rPr>
+        <w:rFonts w:ascii="Symbol" w:hAnsi="Symbol" w:hint="default"/>
+        <w:sz w:val="20"/>
+      </w:rPr>
+    </w:lvl>
+    <w:lvl w:ilvl="1" w:tentative="1">
+      <w:start w:val="1"/>
+      <w:numFmt w:val="bullet"/>
+      <w:lvlText w:val="o"/>
+      <w:lvlJc w:val="left"/>
+      <w:pPr>
+        <w:tabs>
+          <w:tab w:val="num" w:pos="1440"/>
+        </w:tabs>
+        <w:ind w:left="1440" w:hanging="360"/>
+      </w:pPr>
+      <w:rPr>
+        <w:rFonts w:ascii="Courier New" w:hAnsi="Courier New" w:hint="default"/>
+        <w:sz w:val="20"/>
+      </w:rPr>
+    </w:lvl>
+    <w:lvl w:ilvl="2" w:tentative="1">
+      <w:start w:val="1"/>
+      <w:numFmt w:val="bullet"/>
+      <w:lvlText w:val=""/>
+      <w:lvlJc w:val="left"/>
+      <w:pPr>
+        <w:tabs>
+          <w:tab w:val="num" w:pos="2160"/>
+        </w:tabs>
+        <w:ind w:left="2160" w:hanging="360"/>
+      </w:pPr>
+      <w:rPr>
+        <w:rFonts w:ascii="Wingdings" w:hAnsi="Wingdings" w:hint="default"/>
+        <w:sz w:val="20"/>
+      </w:rPr>
+    </w:lvl>
+    <w:lvl w:ilvl="3" w:tentative="1">
+      <w:start w:val="1"/>
+      <w:numFmt w:val="bullet"/>
+      <w:lvlText w:val=""/>
+      <w:lvlJc w:val="left"/>
+      <w:pPr>
+        <w:tabs>
+          <w:tab w:val="num" w:pos="2880"/>
+        </w:tabs>
+        <w:ind w:left="2880" w:hanging="360"/>
+      </w:pPr>
+      <w:rPr>
+        <w:rFonts w:ascii="Wingdings" w:hAnsi="Wingdings" w:hint="default"/>
+        <w:sz w:val="20"/>
+      </w:rPr>
+    </w:lvl>
+    <w:lvl w:ilvl="4" w:tentative="1">
+      <w:start w:val="1"/>
+      <w:numFmt w:val="bullet"/>
+      <w:lvlText w:val=""/>
+      <w:lvlJc w:val="left"/>
+      <w:pPr>
+        <w:tabs>
+          <w:tab w:val="num" w:pos="3600"/>
+        </w:tabs>
+        <w:ind w:left="3600" w:hanging="360"/>
+      </w:pPr>
+      <w:rPr>
+        <w:rFonts w:ascii="Wingdings" w:hAnsi="Wingdings" w:hint="default"/>
+        <w:sz w:val="20"/>
+      </w:rPr>
+    </w:lvl>
+    <w:lvl w:ilvl="5" w:tentative="1">
+      <w:start w:val="1"/>
+      <w:numFmt w:val="bullet"/>
+      <w:lvlText w:val=""/>
+      <w:lvlJc w:val="left"/>
+      <w:pPr>
+        <w:tabs>
+          <w:tab w:val="num" w:pos="4320"/>
+        </w:tabs>
+        <w:ind w:left="4320" w:hanging="360"/>
+      </w:pPr>
+      <w:rPr>
+        <w:rFonts w:ascii="Wingdings" w:hAnsi="Wingdings" w:hint="default"/>
+        <w:sz w:val="20"/>
+      </w:rPr>
+    </w:lvl>
+    <w:lvl w:ilvl="6" w:tentative="1">
+      <w:start w:val="1"/>
+      <w:numFmt w:val="bullet"/>
+      <w:lvlText w:val=""/>
+      <w:lvlJc w:val="left"/>
+      <w:pPr>
+        <w:tabs>
+          <w:tab w:val="num" w:pos="5040"/>
+        </w:tabs>
+        <w:ind w:left="5040" w:hanging="360"/>
+      </w:pPr>
+      <w:rPr>
+        <w:rFonts w:ascii="Wingdings" w:hAnsi="Wingdings" w:hint="default"/>
+        <w:sz w:val="20"/>
+      </w:rPr>
+    </w:lvl>
+    <w:lvl w:ilvl="7" w:tentative="1">
+      <w:start w:val="1"/>
+      <w:numFmt w:val="bullet"/>
+      <w:lvlText w:val=""/>
+      <w:lvlJc w:val="left"/>
+      <w:pPr>
+        <w:tabs>
+          <w:tab w:val="num" w:pos="5760"/>
+        </w:tabs>
+        <w:ind w:left="5760" w:hanging="360"/>
+      </w:pPr>
+      <w:rPr>
+        <w:rFonts w:ascii="Wingdings" w:hAnsi="Wingdings" w:hint="default"/>
+        <w:sz w:val="20"/>
+      </w:rPr>
+    </w:lvl>
+    <w:lvl w:ilvl="8" w:tentative="1">
+      <w:start w:val="1"/>
+      <w:numFmt w:val="bullet"/>
+      <w:lvlText w:val=""/>
+      <w:lvlJc w:val="left"/>
+      <w:pPr>
+        <w:tabs>
+          <w:tab w:val="num" w:pos="6480"/>
+        </w:tabs>
+        <w:ind w:left="6480" w:hanging="360"/>
+      </w:pPr>
+      <w:rPr>
+        <w:rFonts w:ascii="Wingdings" w:hAnsi="Wingdings" w:hint="default"/>
+        <w:sz w:val="20"/>
+      </w:rPr>
+    </w:lvl>
+  </w:abstractNum>
+  <w:abstractNum w:abstractNumId="5" w15:restartNumberingAfterBreak="0">
+    <w:nsid w:val="44AA7B29"/>
+    <w:multiLevelType w:val="multilevel"/>
+    <w:tmpl w:val="D0A4D9CC"/>
+    <w:lvl w:ilvl="0">
+      <w:start w:val="1"/>
+      <w:numFmt w:val="decimal"/>
+      <w:lvlText w:val="%1."/>
+      <w:lvlJc w:val="left"/>
+      <w:pPr>
+        <w:ind w:left="720" w:hanging="360"/>
+      </w:pPr>
+      <w:rPr>
+        <w:rFonts w:hint="default"/>
+        <w:sz w:val="20"/>
+      </w:rPr>
+    </w:lvl>
+    <w:lvl w:ilvl="1">
+      <w:start w:val="1"/>
+      <w:numFmt w:val="lowerLetter"/>
+      <w:lvlText w:val="%2."/>
+      <w:lvlJc w:val="left"/>
+      <w:pPr>
+        <w:ind w:left="1440" w:hanging="360"/>
+      </w:pPr>
+      <w:rPr>
+        <w:rFonts w:hint="default"/>
+        <w:sz w:val="20"/>
+      </w:rPr>
+    </w:lvl>
+    <w:lvl w:ilvl="2" w:tentative="1">
+      <w:start w:val="1"/>
+      <w:numFmt w:val="lowerRoman"/>
+      <w:lvlText w:val="%3."/>
+      <w:lvlJc w:val="right"/>
+      <w:pPr>
+        <w:ind w:left="2160" w:hanging="180"/>
+      </w:pPr>
+      <w:rPr>
+        <w:rFonts w:hint="default"/>
+        <w:sz w:val="20"/>
+      </w:rPr>
+    </w:lvl>
+    <w:lvl w:ilvl="3" w:tentative="1">
+      <w:start w:val="1"/>
+      <w:numFmt w:val="decimal"/>
+      <w:lvlText w:val="%4."/>
+      <w:lvlJc w:val="left"/>
+      <w:pPr>
+        <w:ind w:left="2880" w:hanging="360"/>
+      </w:pPr>
+      <w:rPr>
+        <w:rFonts w:hint="default"/>
+        <w:sz w:val="20"/>
+      </w:rPr>
+    </w:lvl>
+    <w:lvl w:ilvl="4" w:tentative="1">
+      <w:start w:val="1"/>
+      <w:numFmt w:val="lowerLetter"/>
+      <w:lvlText w:val="%5."/>
+      <w:lvlJc w:val="left"/>
+      <w:pPr>
+        <w:ind w:left="3600" w:hanging="360"/>
+      </w:pPr>
+      <w:rPr>
+        <w:rFonts w:hint="default"/>
+        <w:sz w:val="20"/>
+      </w:rPr>
+    </w:lvl>
+    <w:lvl w:ilvl="5" w:tentative="1">
+      <w:start w:val="1"/>
+      <w:numFmt w:val="lowerRoman"/>
+      <w:lvlText w:val="%6."/>
+      <w:lvlJc w:val="right"/>
+      <w:pPr>
+        <w:ind w:left="4320" w:hanging="180"/>
+      </w:pPr>
+      <w:rPr>
+        <w:rFonts w:hint="default"/>
+        <w:sz w:val="20"/>
+      </w:rPr>
+    </w:lvl>
+    <w:lvl w:ilvl="6" w:tentative="1">
+      <w:start w:val="1"/>
+      <w:numFmt w:val="decimal"/>
+      <w:lvlText w:val="%7."/>
+      <w:lvlJc w:val="left"/>
+      <w:pPr>
+        <w:ind w:left="5040" w:hanging="360"/>
+      </w:pPr>
+      <w:rPr>
+        <w:rFonts w:hint="default"/>
+        <w:sz w:val="20"/>
+      </w:rPr>
+    </w:lvl>
+    <w:lvl w:ilvl="7" w:tentative="1">
+      <w:start w:val="1"/>
+      <w:numFmt w:val="lowerLetter"/>
+      <w:lvlText w:val="%8."/>
+      <w:lvlJc w:val="left"/>
+      <w:pPr>
+        <w:ind w:left="5760" w:hanging="360"/>
+      </w:pPr>
+      <w:rPr>
+        <w:rFonts w:hint="default"/>
+        <w:sz w:val="20"/>
+      </w:rPr>
+    </w:lvl>
+    <w:lvl w:ilvl="8" w:tentative="1">
+      <w:start w:val="1"/>
+      <w:numFmt w:val="lowerRoman"/>
+      <w:lvlText w:val="%9."/>
+      <w:lvlJc w:val="right"/>
+      <w:pPr>
+        <w:ind w:left="6480" w:hanging="180"/>
+      </w:pPr>
+      <w:rPr>
+        <w:rFonts w:hint="default"/>
+        <w:sz w:val="20"/>
+      </w:rPr>
+    </w:lvl>
+  </w:abstractNum>
+  <w:abstractNum w:abstractNumId="6" w15:restartNumberingAfterBreak="0">
     <w:nsid w:val="6ADE0E83"/>
     <w:multiLevelType w:val="hybridMultilevel"/>
     <w:tmpl w:val="CA7ECE6E"/>
@@ -775,7 +1565,7 @@
     </w:lvl>
   </w:abstractNum>
   <w:num w:numId="1">
-    <w:abstractNumId w:val="2"/>
+    <w:abstractNumId w:val="3"/>
     <w:lvlOverride w:ilvl="0">
       <w:lvl w:ilvl="0">
         <w:start w:val="1"/>
@@ -880,10 +1670,36 @@
     <w:abstractNumId w:val="0"/>
   </w:num>
   <w:num w:numId="3">
-    <w:abstractNumId w:val="3"/>
+    <w:abstractNumId w:val="6"/>
   </w:num>
   <w:num w:numId="4">
     <w:abstractNumId w:val="1"/>
+  </w:num>
+  <w:num w:numId="5">
+    <w:abstractNumId w:val="4"/>
+    <w:lvlOverride w:ilvl="0">
+      <w:lvl w:ilvl="0">
+        <w:numFmt w:val="bullet"/>
+        <w:lvlText w:val="o"/>
+        <w:lvlJc w:val="left"/>
+        <w:pPr>
+          <w:tabs>
+            <w:tab w:val="num" w:pos="720"/>
+          </w:tabs>
+          <w:ind w:left="720" w:hanging="360"/>
+        </w:pPr>
+        <w:rPr>
+          <w:rFonts w:ascii="Courier New" w:hAnsi="Courier New" w:hint="default"/>
+          <w:sz w:val="20"/>
+        </w:rPr>
+      </w:lvl>
+    </w:lvlOverride>
+  </w:num>
+  <w:num w:numId="6">
+    <w:abstractNumId w:val="2"/>
+  </w:num>
+  <w:num w:numId="7">
+    <w:abstractNumId w:val="5"/>
   </w:num>
 </w:numbering>
 </file>

--- a/SQL Drills.docx
+++ b/SQL Drills.docx
@@ -332,14 +332,7 @@
           <w:b/>
           <w:bCs/>
         </w:rPr>
-        <w:t>1.2.</w:t>
-      </w:r>
-      <w:r>
-        <w:rPr>
-          <w:b/>
-          <w:bCs/>
-        </w:rPr>
-        <w:t>4</w:t>
+        <w:t>1.2.4</w:t>
       </w:r>
     </w:p>
     <w:p>
@@ -664,7 +657,1468 @@
         <w:t>;</w:t>
       </w:r>
     </w:p>
-    <w:p>
+    <w:p/>
+    <w:p>
+      <w:r>
+        <w:lastRenderedPageBreak/>
+        <w:t>1.2.5</w:t>
+      </w:r>
+    </w:p>
+    <w:p>
+      <w:r>
+        <w:t>Drills</w:t>
+      </w:r>
+    </w:p>
+    <w:p>
+      <w:pPr>
+        <w:numPr>
+          <w:ilvl w:val="0"/>
+          <w:numId w:val="8"/>
+        </w:numPr>
+      </w:pPr>
+      <w:r>
+        <w:t>What are the three longest trips on rainy days?</w:t>
+      </w:r>
+    </w:p>
+    <w:p>
+      <w:pPr>
+        <w:ind w:left="720"/>
+        <w:rPr>
+          <w:highlight w:val="green"/>
+        </w:rPr>
+      </w:pPr>
+      <w:r>
+        <w:rPr>
+          <w:highlight w:val="green"/>
+        </w:rPr>
+        <w:t>SELECT</w:t>
+      </w:r>
+    </w:p>
+    <w:p>
+      <w:pPr>
+        <w:ind w:left="720"/>
+        <w:rPr>
+          <w:highlight w:val="green"/>
+        </w:rPr>
+      </w:pPr>
+      <w:r>
+        <w:rPr>
+          <w:highlight w:val="green"/>
+        </w:rPr>
+        <w:tab/>
+      </w:r>
+      <w:proofErr w:type="spellStart"/>
+      <w:proofErr w:type="gramStart"/>
+      <w:r>
+        <w:rPr>
+          <w:highlight w:val="green"/>
+        </w:rPr>
+        <w:t>weather.events</w:t>
+      </w:r>
+      <w:proofErr w:type="spellEnd"/>
+      <w:proofErr w:type="gramEnd"/>
+      <w:r>
+        <w:rPr>
+          <w:highlight w:val="green"/>
+        </w:rPr>
+        <w:t>,</w:t>
+      </w:r>
+    </w:p>
+    <w:p>
+      <w:pPr>
+        <w:ind w:left="720"/>
+        <w:rPr>
+          <w:highlight w:val="green"/>
+        </w:rPr>
+      </w:pPr>
+      <w:r>
+        <w:rPr>
+          <w:highlight w:val="green"/>
+        </w:rPr>
+        <w:tab/>
+        <w:t>weather.zip,</w:t>
+      </w:r>
+    </w:p>
+    <w:p>
+      <w:pPr>
+        <w:ind w:left="720"/>
+        <w:rPr>
+          <w:highlight w:val="green"/>
+        </w:rPr>
+      </w:pPr>
+      <w:r>
+        <w:rPr>
+          <w:highlight w:val="green"/>
+        </w:rPr>
+        <w:tab/>
+      </w:r>
+      <w:proofErr w:type="spellStart"/>
+      <w:r>
+        <w:rPr>
+          <w:highlight w:val="green"/>
+        </w:rPr>
+        <w:t>trips.zip_code</w:t>
+      </w:r>
+      <w:proofErr w:type="spellEnd"/>
+      <w:r>
+        <w:rPr>
+          <w:highlight w:val="green"/>
+        </w:rPr>
+        <w:t>,</w:t>
+      </w:r>
+    </w:p>
+    <w:p>
+      <w:pPr>
+        <w:ind w:left="720"/>
+        <w:rPr>
+          <w:highlight w:val="green"/>
+        </w:rPr>
+      </w:pPr>
+      <w:r>
+        <w:rPr>
+          <w:highlight w:val="green"/>
+        </w:rPr>
+        <w:tab/>
+      </w:r>
+      <w:proofErr w:type="spellStart"/>
+      <w:proofErr w:type="gramStart"/>
+      <w:r>
+        <w:rPr>
+          <w:highlight w:val="green"/>
+        </w:rPr>
+        <w:t>trips.duration</w:t>
+      </w:r>
+      <w:proofErr w:type="spellEnd"/>
+      <w:proofErr w:type="gramEnd"/>
+    </w:p>
+    <w:p>
+      <w:pPr>
+        <w:ind w:left="720"/>
+        <w:rPr>
+          <w:highlight w:val="green"/>
+        </w:rPr>
+      </w:pPr>
+      <w:r>
+        <w:rPr>
+          <w:highlight w:val="green"/>
+        </w:rPr>
+        <w:t>FROM</w:t>
+      </w:r>
+    </w:p>
+    <w:p>
+      <w:pPr>
+        <w:ind w:left="720"/>
+        <w:rPr>
+          <w:highlight w:val="green"/>
+        </w:rPr>
+      </w:pPr>
+      <w:r>
+        <w:rPr>
+          <w:highlight w:val="green"/>
+        </w:rPr>
+        <w:tab/>
+        <w:t>weather</w:t>
+      </w:r>
+    </w:p>
+    <w:p>
+      <w:pPr>
+        <w:ind w:left="720"/>
+        <w:rPr>
+          <w:highlight w:val="green"/>
+        </w:rPr>
+      </w:pPr>
+      <w:r>
+        <w:rPr>
+          <w:highlight w:val="green"/>
+        </w:rPr>
+        <w:t>JOIN</w:t>
+      </w:r>
+    </w:p>
+    <w:p>
+      <w:pPr>
+        <w:ind w:left="720"/>
+        <w:rPr>
+          <w:highlight w:val="green"/>
+        </w:rPr>
+      </w:pPr>
+      <w:r>
+        <w:rPr>
+          <w:highlight w:val="green"/>
+        </w:rPr>
+        <w:tab/>
+        <w:t>trips</w:t>
+      </w:r>
+    </w:p>
+    <w:p>
+      <w:pPr>
+        <w:ind w:left="720"/>
+        <w:rPr>
+          <w:highlight w:val="green"/>
+        </w:rPr>
+      </w:pPr>
+      <w:r>
+        <w:rPr>
+          <w:highlight w:val="green"/>
+        </w:rPr>
+        <w:t>ON</w:t>
+      </w:r>
+    </w:p>
+    <w:p>
+      <w:pPr>
+        <w:ind w:left="720"/>
+        <w:rPr>
+          <w:highlight w:val="green"/>
+        </w:rPr>
+      </w:pPr>
+      <w:r>
+        <w:rPr>
+          <w:highlight w:val="green"/>
+        </w:rPr>
+        <w:tab/>
+        <w:t xml:space="preserve">weather.zip = </w:t>
+      </w:r>
+      <w:proofErr w:type="spellStart"/>
+      <w:r>
+        <w:rPr>
+          <w:highlight w:val="green"/>
+        </w:rPr>
+        <w:t>trips.zip_code</w:t>
+      </w:r>
+      <w:proofErr w:type="spellEnd"/>
+    </w:p>
+    <w:p>
+      <w:pPr>
+        <w:ind w:left="720"/>
+        <w:rPr>
+          <w:highlight w:val="green"/>
+        </w:rPr>
+      </w:pPr>
+      <w:r>
+        <w:rPr>
+          <w:highlight w:val="green"/>
+        </w:rPr>
+        <w:t xml:space="preserve">WHERE </w:t>
+      </w:r>
+    </w:p>
+    <w:p>
+      <w:pPr>
+        <w:ind w:left="720"/>
+        <w:rPr>
+          <w:highlight w:val="green"/>
+        </w:rPr>
+      </w:pPr>
+      <w:r>
+        <w:rPr>
+          <w:highlight w:val="green"/>
+        </w:rPr>
+        <w:tab/>
+        <w:t>events = 'Rain'</w:t>
+      </w:r>
+    </w:p>
+    <w:p>
+      <w:pPr>
+        <w:ind w:left="720"/>
+        <w:rPr>
+          <w:highlight w:val="green"/>
+        </w:rPr>
+      </w:pPr>
+      <w:r>
+        <w:rPr>
+          <w:highlight w:val="green"/>
+        </w:rPr>
+        <w:t>ORDER BY duration DESC</w:t>
+      </w:r>
+    </w:p>
+    <w:p>
+      <w:pPr>
+        <w:ind w:left="720"/>
+      </w:pPr>
+      <w:r>
+        <w:rPr>
+          <w:highlight w:val="green"/>
+        </w:rPr>
+        <w:t>;</w:t>
+      </w:r>
+    </w:p>
+    <w:p>
+      <w:r>
+        <w:tab/>
+      </w:r>
+      <w:r>
+        <w:t>ALTERNATIVE – BETTER RESULTS</w:t>
+      </w:r>
+    </w:p>
+    <w:p>
+      <w:pPr>
+        <w:ind w:left="1440" w:firstLine="270"/>
+        <w:rPr>
+          <w:highlight w:val="green"/>
+        </w:rPr>
+      </w:pPr>
+      <w:r>
+        <w:rPr>
+          <w:highlight w:val="green"/>
+        </w:rPr>
+        <w:t>WITH rainy as</w:t>
+      </w:r>
+    </w:p>
+    <w:p>
+      <w:pPr>
+        <w:ind w:left="1440" w:firstLine="270"/>
+        <w:rPr>
+          <w:highlight w:val="green"/>
+        </w:rPr>
+      </w:pPr>
+      <w:r>
+        <w:rPr>
+          <w:highlight w:val="green"/>
+        </w:rPr>
+        <w:tab/>
+        <w:t>(</w:t>
+      </w:r>
+    </w:p>
+    <w:p>
+      <w:pPr>
+        <w:ind w:left="1440" w:firstLine="720"/>
+        <w:rPr>
+          <w:highlight w:val="green"/>
+        </w:rPr>
+      </w:pPr>
+      <w:r>
+        <w:rPr>
+          <w:highlight w:val="green"/>
+        </w:rPr>
+        <w:t>SELECT</w:t>
+      </w:r>
+    </w:p>
+    <w:p>
+      <w:pPr>
+        <w:ind w:left="1440" w:firstLine="270"/>
+        <w:rPr>
+          <w:highlight w:val="green"/>
+        </w:rPr>
+      </w:pPr>
+      <w:r>
+        <w:rPr>
+          <w:highlight w:val="green"/>
+        </w:rPr>
+        <w:tab/>
+      </w:r>
+      <w:r>
+        <w:rPr>
+          <w:highlight w:val="green"/>
+        </w:rPr>
+        <w:tab/>
+      </w:r>
+      <w:proofErr w:type="gramStart"/>
+      <w:r>
+        <w:rPr>
+          <w:highlight w:val="green"/>
+        </w:rPr>
+        <w:t>DATE(</w:t>
+      </w:r>
+      <w:proofErr w:type="gramEnd"/>
+      <w:r>
+        <w:rPr>
+          <w:highlight w:val="green"/>
+        </w:rPr>
+        <w:t xml:space="preserve">date) </w:t>
+      </w:r>
+      <w:proofErr w:type="spellStart"/>
+      <w:r>
+        <w:rPr>
+          <w:highlight w:val="green"/>
+        </w:rPr>
+        <w:t>rain_date</w:t>
+      </w:r>
+      <w:proofErr w:type="spellEnd"/>
+    </w:p>
+    <w:p>
+      <w:pPr>
+        <w:ind w:left="1440" w:firstLine="270"/>
+        <w:rPr>
+          <w:highlight w:val="green"/>
+        </w:rPr>
+      </w:pPr>
+      <w:r>
+        <w:rPr>
+          <w:highlight w:val="green"/>
+        </w:rPr>
+        <w:tab/>
+      </w:r>
+      <w:r>
+        <w:rPr>
+          <w:highlight w:val="green"/>
+        </w:rPr>
+        <w:tab/>
+        <w:t>FROM weather</w:t>
+      </w:r>
+    </w:p>
+    <w:p>
+      <w:pPr>
+        <w:ind w:left="1440" w:firstLine="270"/>
+        <w:rPr>
+          <w:highlight w:val="green"/>
+        </w:rPr>
+      </w:pPr>
+      <w:r>
+        <w:rPr>
+          <w:highlight w:val="green"/>
+        </w:rPr>
+        <w:tab/>
+      </w:r>
+      <w:r>
+        <w:rPr>
+          <w:highlight w:val="green"/>
+        </w:rPr>
+        <w:tab/>
+        <w:t>WHERE events = 'Rain'</w:t>
+      </w:r>
+    </w:p>
+    <w:p>
+      <w:pPr>
+        <w:ind w:left="1440" w:firstLine="270"/>
+        <w:rPr>
+          <w:highlight w:val="green"/>
+        </w:rPr>
+      </w:pPr>
+      <w:r>
+        <w:rPr>
+          <w:highlight w:val="green"/>
+        </w:rPr>
+        <w:tab/>
+      </w:r>
+      <w:r>
+        <w:rPr>
+          <w:highlight w:val="green"/>
+        </w:rPr>
+        <w:tab/>
+        <w:t>GROUP BY 1</w:t>
+      </w:r>
+    </w:p>
+    <w:p>
+      <w:pPr>
+        <w:ind w:left="1440" w:firstLine="270"/>
+        <w:rPr>
+          <w:highlight w:val="green"/>
+        </w:rPr>
+      </w:pPr>
+      <w:r>
+        <w:rPr>
+          <w:highlight w:val="green"/>
+        </w:rPr>
+        <w:tab/>
+        <w:t>)</w:t>
+      </w:r>
+    </w:p>
+    <w:p>
+      <w:pPr>
+        <w:ind w:left="1440" w:firstLine="270"/>
+        <w:rPr>
+          <w:highlight w:val="green"/>
+        </w:rPr>
+      </w:pPr>
+      <w:r>
+        <w:rPr>
+          <w:highlight w:val="green"/>
+        </w:rPr>
+        <w:t>SELECT</w:t>
+      </w:r>
+    </w:p>
+    <w:p>
+      <w:pPr>
+        <w:ind w:left="1440" w:firstLine="270"/>
+        <w:rPr>
+          <w:highlight w:val="green"/>
+        </w:rPr>
+      </w:pPr>
+      <w:r>
+        <w:rPr>
+          <w:highlight w:val="green"/>
+        </w:rPr>
+        <w:tab/>
+      </w:r>
+      <w:proofErr w:type="spellStart"/>
+      <w:proofErr w:type="gramStart"/>
+      <w:r>
+        <w:rPr>
+          <w:highlight w:val="green"/>
+        </w:rPr>
+        <w:t>trips.trip</w:t>
+      </w:r>
+      <w:proofErr w:type="gramEnd"/>
+      <w:r>
+        <w:rPr>
+          <w:highlight w:val="green"/>
+        </w:rPr>
+        <w:t>_id</w:t>
+      </w:r>
+      <w:proofErr w:type="spellEnd"/>
+      <w:r>
+        <w:rPr>
+          <w:highlight w:val="green"/>
+        </w:rPr>
+        <w:t>,</w:t>
+      </w:r>
+    </w:p>
+    <w:p>
+      <w:pPr>
+        <w:ind w:left="1440" w:firstLine="270"/>
+        <w:rPr>
+          <w:highlight w:val="green"/>
+        </w:rPr>
+      </w:pPr>
+      <w:r>
+        <w:rPr>
+          <w:highlight w:val="green"/>
+        </w:rPr>
+        <w:tab/>
+      </w:r>
+      <w:proofErr w:type="spellStart"/>
+      <w:proofErr w:type="gramStart"/>
+      <w:r>
+        <w:rPr>
+          <w:highlight w:val="green"/>
+        </w:rPr>
+        <w:t>trips.duration</w:t>
+      </w:r>
+      <w:proofErr w:type="spellEnd"/>
+      <w:proofErr w:type="gramEnd"/>
+      <w:r>
+        <w:rPr>
+          <w:highlight w:val="green"/>
+        </w:rPr>
+        <w:t>,</w:t>
+      </w:r>
+    </w:p>
+    <w:p>
+      <w:pPr>
+        <w:ind w:left="1440" w:firstLine="270"/>
+        <w:rPr>
+          <w:highlight w:val="green"/>
+        </w:rPr>
+      </w:pPr>
+      <w:r>
+        <w:rPr>
+          <w:highlight w:val="green"/>
+        </w:rPr>
+        <w:tab/>
+      </w:r>
+      <w:proofErr w:type="gramStart"/>
+      <w:r>
+        <w:rPr>
+          <w:highlight w:val="green"/>
+        </w:rPr>
+        <w:t>DATE(</w:t>
+      </w:r>
+      <w:proofErr w:type="spellStart"/>
+      <w:proofErr w:type="gramEnd"/>
+      <w:r>
+        <w:rPr>
+          <w:highlight w:val="green"/>
+        </w:rPr>
+        <w:t>trips.start_date</w:t>
+      </w:r>
+      <w:proofErr w:type="spellEnd"/>
+      <w:r>
+        <w:rPr>
+          <w:highlight w:val="green"/>
+        </w:rPr>
+        <w:t>)</w:t>
+      </w:r>
+    </w:p>
+    <w:p>
+      <w:pPr>
+        <w:ind w:left="1440" w:firstLine="270"/>
+        <w:rPr>
+          <w:highlight w:val="green"/>
+        </w:rPr>
+      </w:pPr>
+      <w:r>
+        <w:rPr>
+          <w:highlight w:val="green"/>
+        </w:rPr>
+        <w:t>FROM</w:t>
+      </w:r>
+    </w:p>
+    <w:p>
+      <w:pPr>
+        <w:ind w:left="1440" w:firstLine="270"/>
+        <w:rPr>
+          <w:highlight w:val="green"/>
+        </w:rPr>
+      </w:pPr>
+      <w:r>
+        <w:rPr>
+          <w:highlight w:val="green"/>
+        </w:rPr>
+        <w:tab/>
+        <w:t>trips</w:t>
+      </w:r>
+    </w:p>
+    <w:p>
+      <w:pPr>
+        <w:ind w:left="1440" w:firstLine="270"/>
+        <w:rPr>
+          <w:highlight w:val="green"/>
+        </w:rPr>
+      </w:pPr>
+      <w:r>
+        <w:rPr>
+          <w:highlight w:val="green"/>
+        </w:rPr>
+        <w:t>JOIN</w:t>
+      </w:r>
+    </w:p>
+    <w:p>
+      <w:pPr>
+        <w:ind w:left="1440" w:firstLine="270"/>
+        <w:rPr>
+          <w:highlight w:val="green"/>
+        </w:rPr>
+      </w:pPr>
+      <w:r>
+        <w:rPr>
+          <w:highlight w:val="green"/>
+        </w:rPr>
+        <w:tab/>
+        <w:t>rainy</w:t>
+      </w:r>
+    </w:p>
+    <w:p>
+      <w:pPr>
+        <w:ind w:left="1440" w:firstLine="270"/>
+        <w:rPr>
+          <w:highlight w:val="green"/>
+        </w:rPr>
+      </w:pPr>
+      <w:r>
+        <w:rPr>
+          <w:highlight w:val="green"/>
+        </w:rPr>
+        <w:t>ON</w:t>
+      </w:r>
+    </w:p>
+    <w:p>
+      <w:pPr>
+        <w:ind w:left="1440" w:firstLine="270"/>
+        <w:rPr>
+          <w:highlight w:val="green"/>
+        </w:rPr>
+      </w:pPr>
+      <w:r>
+        <w:rPr>
+          <w:highlight w:val="green"/>
+        </w:rPr>
+        <w:tab/>
+      </w:r>
+      <w:proofErr w:type="gramStart"/>
+      <w:r>
+        <w:rPr>
+          <w:highlight w:val="green"/>
+        </w:rPr>
+        <w:t>DATE(</w:t>
+      </w:r>
+      <w:proofErr w:type="spellStart"/>
+      <w:proofErr w:type="gramEnd"/>
+      <w:r>
+        <w:rPr>
+          <w:highlight w:val="green"/>
+        </w:rPr>
+        <w:t>trips.start_date</w:t>
+      </w:r>
+      <w:proofErr w:type="spellEnd"/>
+      <w:r>
+        <w:rPr>
+          <w:highlight w:val="green"/>
+        </w:rPr>
+        <w:t xml:space="preserve">) = </w:t>
+      </w:r>
+      <w:proofErr w:type="spellStart"/>
+      <w:r>
+        <w:rPr>
+          <w:highlight w:val="green"/>
+        </w:rPr>
+        <w:t>rainy.rain_date</w:t>
+      </w:r>
+      <w:proofErr w:type="spellEnd"/>
+    </w:p>
+    <w:p>
+      <w:pPr>
+        <w:ind w:left="1440" w:firstLine="270"/>
+        <w:rPr>
+          <w:highlight w:val="green"/>
+        </w:rPr>
+      </w:pPr>
+      <w:r>
+        <w:rPr>
+          <w:highlight w:val="green"/>
+        </w:rPr>
+        <w:t>ORDER BY duration DESC</w:t>
+      </w:r>
+    </w:p>
+    <w:p>
+      <w:pPr>
+        <w:ind w:left="1440" w:firstLine="270"/>
+      </w:pPr>
+      <w:r>
+        <w:rPr>
+          <w:highlight w:val="green"/>
+        </w:rPr>
+        <w:t>;</w:t>
+      </w:r>
+    </w:p>
+    <w:p>
+      <w:r>
+        <w:tab/>
+      </w:r>
+      <w:r>
+        <w:tab/>
+      </w:r>
+    </w:p>
+    <w:p>
+      <w:pPr>
+        <w:numPr>
+          <w:ilvl w:val="0"/>
+          <w:numId w:val="8"/>
+        </w:numPr>
+      </w:pPr>
+      <w:r>
+        <w:t>Which station is full most often?</w:t>
+      </w:r>
+    </w:p>
+    <w:p>
+      <w:pPr>
+        <w:pStyle w:val="ListParagraph"/>
+      </w:pPr>
+    </w:p>
+    <w:p>
+      <w:pPr>
+        <w:ind w:left="720"/>
+      </w:pPr>
+      <w:r>
+        <w:t xml:space="preserve">San Jose </w:t>
+      </w:r>
+      <w:proofErr w:type="spellStart"/>
+      <w:r>
+        <w:t>Diridon</w:t>
+      </w:r>
+      <w:proofErr w:type="spellEnd"/>
+      <w:r>
+        <w:t xml:space="preserve"> Caltrain Station</w:t>
+      </w:r>
+    </w:p>
+    <w:p>
+      <w:pPr>
+        <w:ind w:left="720"/>
+        <w:rPr>
+          <w:highlight w:val="green"/>
+        </w:rPr>
+      </w:pPr>
+      <w:r>
+        <w:rPr>
+          <w:highlight w:val="green"/>
+        </w:rPr>
+        <w:t xml:space="preserve">SELECT </w:t>
+      </w:r>
+    </w:p>
+    <w:p>
+      <w:pPr>
+        <w:ind w:left="720"/>
+        <w:rPr>
+          <w:highlight w:val="green"/>
+        </w:rPr>
+      </w:pPr>
+      <w:r>
+        <w:rPr>
+          <w:highlight w:val="green"/>
+        </w:rPr>
+        <w:lastRenderedPageBreak/>
+        <w:tab/>
+      </w:r>
+      <w:proofErr w:type="spellStart"/>
+      <w:proofErr w:type="gramStart"/>
+      <w:r>
+        <w:rPr>
+          <w:highlight w:val="green"/>
+        </w:rPr>
+        <w:t>status.station</w:t>
+      </w:r>
+      <w:proofErr w:type="gramEnd"/>
+      <w:r>
+        <w:rPr>
+          <w:highlight w:val="green"/>
+        </w:rPr>
+        <w:t>_id</w:t>
+      </w:r>
+      <w:proofErr w:type="spellEnd"/>
+      <w:r>
+        <w:rPr>
+          <w:highlight w:val="green"/>
+        </w:rPr>
+        <w:t>,</w:t>
+      </w:r>
+    </w:p>
+    <w:p>
+      <w:pPr>
+        <w:ind w:left="720"/>
+        <w:rPr>
+          <w:highlight w:val="green"/>
+        </w:rPr>
+      </w:pPr>
+      <w:r>
+        <w:rPr>
+          <w:highlight w:val="green"/>
+        </w:rPr>
+        <w:tab/>
+      </w:r>
+      <w:proofErr w:type="spellStart"/>
+      <w:proofErr w:type="gramStart"/>
+      <w:r>
+        <w:rPr>
+          <w:highlight w:val="green"/>
+        </w:rPr>
+        <w:t>status.bikes</w:t>
+      </w:r>
+      <w:proofErr w:type="gramEnd"/>
+      <w:r>
+        <w:rPr>
+          <w:highlight w:val="green"/>
+        </w:rPr>
+        <w:t>_available</w:t>
+      </w:r>
+      <w:proofErr w:type="spellEnd"/>
+      <w:r>
+        <w:rPr>
+          <w:highlight w:val="green"/>
+        </w:rPr>
+        <w:t>,</w:t>
+      </w:r>
+    </w:p>
+    <w:p>
+      <w:pPr>
+        <w:ind w:left="720"/>
+        <w:rPr>
+          <w:highlight w:val="green"/>
+        </w:rPr>
+      </w:pPr>
+      <w:r>
+        <w:rPr>
+          <w:highlight w:val="green"/>
+        </w:rPr>
+        <w:tab/>
+        <w:t>stations.name</w:t>
+      </w:r>
+    </w:p>
+    <w:p>
+      <w:pPr>
+        <w:ind w:left="720"/>
+        <w:rPr>
+          <w:highlight w:val="green"/>
+        </w:rPr>
+      </w:pPr>
+      <w:r>
+        <w:rPr>
+          <w:highlight w:val="green"/>
+        </w:rPr>
+        <w:t>FROM status</w:t>
+      </w:r>
+    </w:p>
+    <w:p>
+      <w:pPr>
+        <w:ind w:left="720"/>
+        <w:rPr>
+          <w:highlight w:val="green"/>
+        </w:rPr>
+      </w:pPr>
+      <w:r>
+        <w:rPr>
+          <w:highlight w:val="green"/>
+        </w:rPr>
+        <w:t>JOIN stations</w:t>
+      </w:r>
+    </w:p>
+    <w:p>
+      <w:pPr>
+        <w:ind w:left="720"/>
+        <w:rPr>
+          <w:highlight w:val="green"/>
+        </w:rPr>
+      </w:pPr>
+      <w:r>
+        <w:rPr>
+          <w:highlight w:val="green"/>
+        </w:rPr>
+        <w:t>ON</w:t>
+      </w:r>
+    </w:p>
+    <w:p>
+      <w:pPr>
+        <w:ind w:left="720"/>
+        <w:rPr>
+          <w:highlight w:val="green"/>
+        </w:rPr>
+      </w:pPr>
+      <w:r>
+        <w:rPr>
+          <w:highlight w:val="green"/>
+        </w:rPr>
+        <w:tab/>
+      </w:r>
+      <w:proofErr w:type="spellStart"/>
+      <w:proofErr w:type="gramStart"/>
+      <w:r>
+        <w:rPr>
+          <w:highlight w:val="green"/>
+        </w:rPr>
+        <w:t>stations.station</w:t>
+      </w:r>
+      <w:proofErr w:type="gramEnd"/>
+      <w:r>
+        <w:rPr>
+          <w:highlight w:val="green"/>
+        </w:rPr>
+        <w:t>_id</w:t>
+      </w:r>
+      <w:proofErr w:type="spellEnd"/>
+      <w:r>
+        <w:rPr>
+          <w:highlight w:val="green"/>
+        </w:rPr>
+        <w:t xml:space="preserve"> = </w:t>
+      </w:r>
+      <w:proofErr w:type="spellStart"/>
+      <w:r>
+        <w:rPr>
+          <w:highlight w:val="green"/>
+        </w:rPr>
+        <w:t>status.station_id</w:t>
+      </w:r>
+      <w:proofErr w:type="spellEnd"/>
+    </w:p>
+    <w:p>
+      <w:pPr>
+        <w:ind w:left="720"/>
+        <w:rPr>
+          <w:highlight w:val="green"/>
+        </w:rPr>
+      </w:pPr>
+      <w:r>
+        <w:rPr>
+          <w:highlight w:val="green"/>
+        </w:rPr>
+        <w:t>GROUP BY 1,2,3</w:t>
+      </w:r>
+    </w:p>
+    <w:p>
+      <w:pPr>
+        <w:ind w:left="720"/>
+      </w:pPr>
+      <w:r>
+        <w:rPr>
+          <w:highlight w:val="green"/>
+        </w:rPr>
+        <w:t xml:space="preserve">ORDER BY </w:t>
+      </w:r>
+      <w:proofErr w:type="spellStart"/>
+      <w:r>
+        <w:rPr>
+          <w:highlight w:val="green"/>
+        </w:rPr>
+        <w:t>bikes_available</w:t>
+      </w:r>
+      <w:proofErr w:type="spellEnd"/>
+      <w:r>
+        <w:rPr>
+          <w:highlight w:val="green"/>
+        </w:rPr>
+        <w:t xml:space="preserve"> DESC</w:t>
+      </w:r>
+    </w:p>
+    <w:p>
+      <w:pPr>
+        <w:ind w:left="720"/>
+      </w:pPr>
+      <w:r>
+        <w:t>;</w:t>
+      </w:r>
+    </w:p>
+    <w:p>
+      <w:pPr>
+        <w:ind w:left="360"/>
+      </w:pPr>
+    </w:p>
+    <w:p>
+      <w:pPr>
+        <w:ind w:left="360"/>
+      </w:pPr>
+    </w:p>
+    <w:p>
+      <w:pPr>
+        <w:ind w:left="360"/>
+        <w:rPr>
+          <w:highlight w:val="yellow"/>
+        </w:rPr>
+      </w:pPr>
+      <w:r>
+        <w:rPr>
+          <w:highlight w:val="yellow"/>
+        </w:rPr>
+        <w:t xml:space="preserve">CORRECT ANSWER – </w:t>
+      </w:r>
+      <w:r>
+        <w:rPr>
+          <w:highlight w:val="yellow"/>
+        </w:rPr>
+        <w:t>Santa Clara at Almaden</w:t>
+      </w:r>
+    </w:p>
+    <w:p>
+      <w:pPr>
+        <w:ind w:left="360"/>
+        <w:rPr>
+          <w:highlight w:val="yellow"/>
+        </w:rPr>
+      </w:pPr>
+    </w:p>
+    <w:p>
+      <w:pPr>
+        <w:ind w:left="360"/>
+        <w:rPr>
+          <w:highlight w:val="yellow"/>
+        </w:rPr>
+      </w:pPr>
+      <w:r>
+        <w:rPr>
+          <w:highlight w:val="yellow"/>
+        </w:rPr>
+        <w:t>SELECT</w:t>
+      </w:r>
+    </w:p>
+    <w:p>
+      <w:pPr>
+        <w:ind w:left="360" w:firstLine="360"/>
+        <w:rPr>
+          <w:highlight w:val="yellow"/>
+        </w:rPr>
+      </w:pPr>
+      <w:proofErr w:type="spellStart"/>
+      <w:proofErr w:type="gramStart"/>
+      <w:r>
+        <w:rPr>
+          <w:highlight w:val="yellow"/>
+        </w:rPr>
+        <w:t>status.station</w:t>
+      </w:r>
+      <w:proofErr w:type="gramEnd"/>
+      <w:r>
+        <w:rPr>
+          <w:highlight w:val="yellow"/>
+        </w:rPr>
+        <w:t>_id</w:t>
+      </w:r>
+      <w:proofErr w:type="spellEnd"/>
+      <w:r>
+        <w:rPr>
+          <w:highlight w:val="yellow"/>
+        </w:rPr>
+        <w:t>,</w:t>
+      </w:r>
+    </w:p>
+    <w:p>
+      <w:pPr>
+        <w:ind w:left="360" w:firstLine="360"/>
+        <w:rPr>
+          <w:highlight w:val="yellow"/>
+        </w:rPr>
+      </w:pPr>
+      <w:r>
+        <w:rPr>
+          <w:highlight w:val="yellow"/>
+        </w:rPr>
+        <w:t>stations.name,</w:t>
+      </w:r>
+    </w:p>
+    <w:p>
+      <w:pPr>
+        <w:ind w:left="360"/>
+        <w:rPr>
+          <w:highlight w:val="yellow"/>
+        </w:rPr>
+      </w:pPr>
+      <w:r>
+        <w:rPr>
+          <w:highlight w:val="yellow"/>
+        </w:rPr>
+        <w:t>COUNT</w:t>
+      </w:r>
+      <w:r>
+        <w:rPr>
+          <w:highlight w:val="yellow"/>
+        </w:rPr>
+        <w:t xml:space="preserve"> </w:t>
+      </w:r>
+      <w:r>
+        <w:rPr>
+          <w:highlight w:val="yellow"/>
+        </w:rPr>
+        <w:t xml:space="preserve">(CASE WHEN </w:t>
+      </w:r>
+      <w:proofErr w:type="spellStart"/>
+      <w:r>
+        <w:rPr>
+          <w:highlight w:val="yellow"/>
+        </w:rPr>
+        <w:t>docks_available</w:t>
+      </w:r>
+      <w:proofErr w:type="spellEnd"/>
+      <w:r>
+        <w:rPr>
+          <w:highlight w:val="yellow"/>
+        </w:rPr>
+        <w:t xml:space="preserve">=0 then 1 END) </w:t>
+      </w:r>
+      <w:proofErr w:type="spellStart"/>
+      <w:r>
+        <w:rPr>
+          <w:highlight w:val="yellow"/>
+        </w:rPr>
+        <w:t>empty_count</w:t>
+      </w:r>
+      <w:proofErr w:type="spellEnd"/>
+    </w:p>
+    <w:p>
+      <w:pPr>
+        <w:ind w:left="360"/>
+        <w:rPr>
+          <w:highlight w:val="yellow"/>
+        </w:rPr>
+      </w:pPr>
+      <w:r>
+        <w:rPr>
+          <w:highlight w:val="yellow"/>
+        </w:rPr>
+        <w:t>FROM status</w:t>
+      </w:r>
+    </w:p>
+    <w:p>
+      <w:pPr>
+        <w:ind w:left="360"/>
+        <w:rPr>
+          <w:highlight w:val="yellow"/>
+        </w:rPr>
+      </w:pPr>
+      <w:r>
+        <w:rPr>
+          <w:highlight w:val="yellow"/>
+        </w:rPr>
+        <w:t>JOIN stations</w:t>
+      </w:r>
+    </w:p>
+    <w:p>
+      <w:pPr>
+        <w:ind w:left="360" w:firstLine="360"/>
+        <w:rPr>
+          <w:highlight w:val="yellow"/>
+        </w:rPr>
+      </w:pPr>
+      <w:r>
+        <w:rPr>
+          <w:highlight w:val="yellow"/>
+        </w:rPr>
+        <w:t xml:space="preserve">on </w:t>
+      </w:r>
+      <w:proofErr w:type="spellStart"/>
+      <w:proofErr w:type="gramStart"/>
+      <w:r>
+        <w:rPr>
+          <w:highlight w:val="yellow"/>
+        </w:rPr>
+        <w:t>stations.station</w:t>
+      </w:r>
+      <w:proofErr w:type="gramEnd"/>
+      <w:r>
+        <w:rPr>
+          <w:highlight w:val="yellow"/>
+        </w:rPr>
+        <w:t>_id</w:t>
+      </w:r>
+      <w:proofErr w:type="spellEnd"/>
+      <w:r>
+        <w:rPr>
+          <w:highlight w:val="yellow"/>
+        </w:rPr>
+        <w:t xml:space="preserve"> = </w:t>
+      </w:r>
+      <w:proofErr w:type="spellStart"/>
+      <w:r>
+        <w:rPr>
+          <w:highlight w:val="yellow"/>
+        </w:rPr>
+        <w:t>status.station_id</w:t>
+      </w:r>
+      <w:proofErr w:type="spellEnd"/>
+    </w:p>
+    <w:p>
+      <w:pPr>
+        <w:ind w:left="360"/>
+        <w:rPr>
+          <w:highlight w:val="yellow"/>
+        </w:rPr>
+      </w:pPr>
+      <w:r>
+        <w:rPr>
+          <w:highlight w:val="yellow"/>
+        </w:rPr>
+        <w:t>GROUP BY 1,2</w:t>
+      </w:r>
+    </w:p>
+    <w:p>
+      <w:pPr>
+        <w:ind w:left="360"/>
+        <w:rPr>
+          <w:highlight w:val="yellow"/>
+        </w:rPr>
+      </w:pPr>
+      <w:r>
+        <w:rPr>
+          <w:highlight w:val="yellow"/>
+        </w:rPr>
+        <w:t xml:space="preserve">ORDER BY </w:t>
+      </w:r>
+      <w:proofErr w:type="spellStart"/>
+      <w:r>
+        <w:rPr>
+          <w:highlight w:val="yellow"/>
+        </w:rPr>
+        <w:t>empty_count</w:t>
+      </w:r>
+      <w:proofErr w:type="spellEnd"/>
+      <w:r>
+        <w:rPr>
+          <w:highlight w:val="yellow"/>
+        </w:rPr>
+        <w:t xml:space="preserve"> DESC</w:t>
+      </w:r>
+    </w:p>
+    <w:p>
+      <w:pPr>
+        <w:ind w:left="360"/>
+      </w:pPr>
+      <w:r>
+        <w:rPr>
+          <w:highlight w:val="yellow"/>
+        </w:rPr>
+        <w:t>;</w:t>
+      </w:r>
+    </w:p>
+    <w:p>
+      <w:pPr>
+        <w:ind w:left="360"/>
+      </w:pPr>
+    </w:p>
+    <w:p>
+      <w:pPr>
+        <w:ind w:left="360"/>
+      </w:pPr>
+    </w:p>
+    <w:p>
+      <w:pPr>
+        <w:pStyle w:val="ListParagraph"/>
+        <w:numPr>
+          <w:ilvl w:val="0"/>
+          <w:numId w:val="8"/>
+        </w:numPr>
+      </w:pPr>
+      <w:r>
+        <w:t>Return a list of stations with a count of number of trips starting at that station but ordered by dock count.</w:t>
+      </w:r>
+    </w:p>
+    <w:p>
+      <w:pPr>
+        <w:ind w:left="360"/>
+        <w:rPr>
+          <w:highlight w:val="yellow"/>
+        </w:rPr>
+      </w:pPr>
+    </w:p>
+    <w:p>
+      <w:pPr>
+        <w:ind w:left="360"/>
+        <w:rPr>
+          <w:highlight w:val="green"/>
+        </w:rPr>
+      </w:pPr>
+      <w:r>
+        <w:rPr>
+          <w:highlight w:val="green"/>
+        </w:rPr>
+        <w:t xml:space="preserve">SELECT </w:t>
+      </w:r>
+      <w:proofErr w:type="spellStart"/>
+      <w:r>
+        <w:rPr>
+          <w:highlight w:val="green"/>
+        </w:rPr>
+        <w:t>start_station</w:t>
+      </w:r>
+      <w:proofErr w:type="spellEnd"/>
+      <w:r>
+        <w:rPr>
+          <w:highlight w:val="green"/>
+        </w:rPr>
+        <w:t xml:space="preserve">, </w:t>
+      </w:r>
+      <w:proofErr w:type="spellStart"/>
+      <w:r>
+        <w:rPr>
+          <w:highlight w:val="green"/>
+        </w:rPr>
+        <w:t>dockcount</w:t>
+      </w:r>
+      <w:proofErr w:type="spellEnd"/>
+      <w:r>
+        <w:rPr>
+          <w:highlight w:val="green"/>
+        </w:rPr>
+        <w:t>,</w:t>
+      </w:r>
+    </w:p>
+    <w:p>
+      <w:pPr>
+        <w:ind w:left="360"/>
+        <w:rPr>
+          <w:highlight w:val="green"/>
+        </w:rPr>
+      </w:pPr>
+      <w:r>
+        <w:rPr>
+          <w:highlight w:val="green"/>
+        </w:rPr>
+        <w:t xml:space="preserve">COUNT </w:t>
+      </w:r>
+      <w:proofErr w:type="gramStart"/>
+      <w:r>
+        <w:rPr>
+          <w:highlight w:val="green"/>
+        </w:rPr>
+        <w:t>(.start</w:t>
+      </w:r>
+      <w:proofErr w:type="gramEnd"/>
+      <w:r>
+        <w:rPr>
+          <w:highlight w:val="green"/>
+        </w:rPr>
+        <w:t>*)</w:t>
+      </w:r>
+    </w:p>
+    <w:p>
+      <w:pPr>
+        <w:ind w:left="360"/>
+        <w:rPr>
+          <w:highlight w:val="green"/>
+        </w:rPr>
+      </w:pPr>
+      <w:r>
+        <w:rPr>
+          <w:highlight w:val="green"/>
+        </w:rPr>
+        <w:t>FROM trips</w:t>
+      </w:r>
+    </w:p>
+    <w:p>
+      <w:pPr>
+        <w:ind w:left="360"/>
+        <w:rPr>
+          <w:highlight w:val="green"/>
+        </w:rPr>
+      </w:pPr>
+      <w:r>
+        <w:rPr>
+          <w:highlight w:val="green"/>
+        </w:rPr>
+        <w:t>JOIN stations</w:t>
+      </w:r>
+    </w:p>
+    <w:p>
+      <w:pPr>
+        <w:ind w:left="360"/>
+        <w:rPr>
+          <w:highlight w:val="green"/>
+        </w:rPr>
+      </w:pPr>
+      <w:r>
+        <w:rPr>
+          <w:highlight w:val="green"/>
+        </w:rPr>
+        <w:t>ON station.name=</w:t>
+      </w:r>
+      <w:proofErr w:type="spellStart"/>
+      <w:proofErr w:type="gramStart"/>
+      <w:r>
+        <w:rPr>
+          <w:highlight w:val="green"/>
+        </w:rPr>
+        <w:t>trips.start</w:t>
+      </w:r>
+      <w:proofErr w:type="gramEnd"/>
+      <w:r>
+        <w:rPr>
+          <w:highlight w:val="green"/>
+        </w:rPr>
+        <w:t>_startion</w:t>
+      </w:r>
+      <w:proofErr w:type="spellEnd"/>
+    </w:p>
+    <w:p>
+      <w:pPr>
+        <w:ind w:left="360"/>
+        <w:rPr>
+          <w:highlight w:val="green"/>
+        </w:rPr>
+      </w:pPr>
+      <w:r>
+        <w:rPr>
+          <w:highlight w:val="green"/>
+        </w:rPr>
+        <w:t>GROUP BY 1,2</w:t>
+      </w:r>
+    </w:p>
+    <w:p>
+      <w:pPr>
+        <w:ind w:left="360"/>
+        <w:rPr>
+          <w:highlight w:val="green"/>
+        </w:rPr>
+      </w:pPr>
+      <w:r>
+        <w:rPr>
+          <w:highlight w:val="green"/>
+        </w:rPr>
+        <w:t>ORDER BY 2</w:t>
+      </w:r>
+    </w:p>
+    <w:p/>
+    <w:p>
+      <w:pPr>
+        <w:ind w:left="720"/>
+      </w:pPr>
+    </w:p>
+    <w:p>
+      <w:pPr>
+        <w:numPr>
+          <w:ilvl w:val="0"/>
+          <w:numId w:val="8"/>
+        </w:numPr>
+      </w:pPr>
+      <w:r>
+        <w:t>(Challenge) What's the length of the longest trip for each day it rains anywhere?</w:t>
+      </w:r>
+    </w:p>
+    <w:p>
+      <w:r>
+        <w:t>To review</w:t>
+      </w:r>
       <w:bookmarkStart w:id="0" w:name="_GoBack"/>
       <w:bookmarkEnd w:id="0"/>
     </w:p>
@@ -913,6 +2367,119 @@
     </w:lvl>
   </w:abstractNum>
   <w:abstractNum w:abstractNumId="2" w15:restartNumberingAfterBreak="0">
+    <w:nsid w:val="1B640C23"/>
+    <w:multiLevelType w:val="multilevel"/>
+    <w:tmpl w:val="84A64044"/>
+    <w:lvl w:ilvl="0">
+      <w:start w:val="1"/>
+      <w:numFmt w:val="decimal"/>
+      <w:lvlText w:val="%1."/>
+      <w:lvlJc w:val="left"/>
+      <w:pPr>
+        <w:tabs>
+          <w:tab w:val="num" w:pos="720"/>
+        </w:tabs>
+        <w:ind w:left="720" w:hanging="360"/>
+      </w:pPr>
+    </w:lvl>
+    <w:lvl w:ilvl="1">
+      <w:start w:val="1"/>
+      <w:numFmt w:val="decimal"/>
+      <w:lvlText w:val="%2."/>
+      <w:lvlJc w:val="left"/>
+      <w:pPr>
+        <w:tabs>
+          <w:tab w:val="num" w:pos="1440"/>
+        </w:tabs>
+        <w:ind w:left="1440" w:hanging="360"/>
+      </w:pPr>
+    </w:lvl>
+    <w:lvl w:ilvl="2" w:tentative="1">
+      <w:start w:val="1"/>
+      <w:numFmt w:val="decimal"/>
+      <w:lvlText w:val="%3."/>
+      <w:lvlJc w:val="left"/>
+      <w:pPr>
+        <w:tabs>
+          <w:tab w:val="num" w:pos="2160"/>
+        </w:tabs>
+        <w:ind w:left="2160" w:hanging="360"/>
+      </w:pPr>
+    </w:lvl>
+    <w:lvl w:ilvl="3" w:tentative="1">
+      <w:start w:val="1"/>
+      <w:numFmt w:val="decimal"/>
+      <w:lvlText w:val="%4."/>
+      <w:lvlJc w:val="left"/>
+      <w:pPr>
+        <w:tabs>
+          <w:tab w:val="num" w:pos="2880"/>
+        </w:tabs>
+        <w:ind w:left="2880" w:hanging="360"/>
+      </w:pPr>
+    </w:lvl>
+    <w:lvl w:ilvl="4" w:tentative="1">
+      <w:start w:val="1"/>
+      <w:numFmt w:val="decimal"/>
+      <w:lvlText w:val="%5."/>
+      <w:lvlJc w:val="left"/>
+      <w:pPr>
+        <w:tabs>
+          <w:tab w:val="num" w:pos="3600"/>
+        </w:tabs>
+        <w:ind w:left="3600" w:hanging="360"/>
+      </w:pPr>
+    </w:lvl>
+    <w:lvl w:ilvl="5" w:tentative="1">
+      <w:start w:val="1"/>
+      <w:numFmt w:val="decimal"/>
+      <w:lvlText w:val="%6."/>
+      <w:lvlJc w:val="left"/>
+      <w:pPr>
+        <w:tabs>
+          <w:tab w:val="num" w:pos="4320"/>
+        </w:tabs>
+        <w:ind w:left="4320" w:hanging="360"/>
+      </w:pPr>
+    </w:lvl>
+    <w:lvl w:ilvl="6" w:tentative="1">
+      <w:start w:val="1"/>
+      <w:numFmt w:val="decimal"/>
+      <w:lvlText w:val="%7."/>
+      <w:lvlJc w:val="left"/>
+      <w:pPr>
+        <w:tabs>
+          <w:tab w:val="num" w:pos="5040"/>
+        </w:tabs>
+        <w:ind w:left="5040" w:hanging="360"/>
+      </w:pPr>
+    </w:lvl>
+    <w:lvl w:ilvl="7" w:tentative="1">
+      <w:start w:val="1"/>
+      <w:numFmt w:val="decimal"/>
+      <w:lvlText w:val="%8."/>
+      <w:lvlJc w:val="left"/>
+      <w:pPr>
+        <w:tabs>
+          <w:tab w:val="num" w:pos="5760"/>
+        </w:tabs>
+        <w:ind w:left="5760" w:hanging="360"/>
+      </w:pPr>
+    </w:lvl>
+    <w:lvl w:ilvl="8" w:tentative="1">
+      <w:start w:val="1"/>
+      <w:numFmt w:val="decimal"/>
+      <w:lvlText w:val="%9."/>
+      <w:lvlJc w:val="left"/>
+      <w:pPr>
+        <w:tabs>
+          <w:tab w:val="num" w:pos="6480"/>
+        </w:tabs>
+        <w:ind w:left="6480" w:hanging="360"/>
+      </w:pPr>
+    </w:lvl>
+  </w:abstractNum>
+  <w:abstractNum w:abstractNumId="3" w15:restartNumberingAfterBreak="0">
     <w:nsid w:val="1C9A66A0"/>
     <w:multiLevelType w:val="multilevel"/>
     <w:tmpl w:val="30FED984"/>
@@ -1058,7 +2625,7 @@
       </w:rPr>
     </w:lvl>
   </w:abstractNum>
-  <w:abstractNum w:abstractNumId="3" w15:restartNumberingAfterBreak="0">
+  <w:abstractNum w:abstractNumId="4" w15:restartNumberingAfterBreak="0">
     <w:nsid w:val="28C24A73"/>
     <w:multiLevelType w:val="multilevel"/>
     <w:tmpl w:val="D0A4D9CC"/>
@@ -1207,7 +2774,7 @@
       </w:rPr>
     </w:lvl>
   </w:abstractNum>
-  <w:abstractNum w:abstractNumId="4" w15:restartNumberingAfterBreak="0">
+  <w:abstractNum w:abstractNumId="5" w15:restartNumberingAfterBreak="0">
     <w:nsid w:val="3B806CD5"/>
     <w:multiLevelType w:val="multilevel"/>
     <w:tmpl w:val="D2407934"/>
@@ -1356,7 +2923,7 @@
       </w:rPr>
     </w:lvl>
   </w:abstractNum>
-  <w:abstractNum w:abstractNumId="5" w15:restartNumberingAfterBreak="0">
+  <w:abstractNum w:abstractNumId="6" w15:restartNumberingAfterBreak="0">
     <w:nsid w:val="44AA7B29"/>
     <w:multiLevelType w:val="multilevel"/>
     <w:tmpl w:val="D0A4D9CC"/>
@@ -1478,7 +3045,7 @@
       </w:rPr>
     </w:lvl>
   </w:abstractNum>
-  <w:abstractNum w:abstractNumId="6" w15:restartNumberingAfterBreak="0">
+  <w:abstractNum w:abstractNumId="7" w15:restartNumberingAfterBreak="0">
     <w:nsid w:val="6ADE0E83"/>
     <w:multiLevelType w:val="hybridMultilevel"/>
     <w:tmpl w:val="CA7ECE6E"/>
@@ -1565,7 +3132,7 @@
     </w:lvl>
   </w:abstractNum>
   <w:num w:numId="1">
-    <w:abstractNumId w:val="3"/>
+    <w:abstractNumId w:val="4"/>
     <w:lvlOverride w:ilvl="0">
       <w:lvl w:ilvl="0">
         <w:start w:val="1"/>
@@ -1670,13 +3237,13 @@
     <w:abstractNumId w:val="0"/>
   </w:num>
   <w:num w:numId="3">
-    <w:abstractNumId w:val="6"/>
+    <w:abstractNumId w:val="7"/>
   </w:num>
   <w:num w:numId="4">
     <w:abstractNumId w:val="1"/>
   </w:num>
   <w:num w:numId="5">
-    <w:abstractNumId w:val="4"/>
+    <w:abstractNumId w:val="5"/>
     <w:lvlOverride w:ilvl="0">
       <w:lvl w:ilvl="0">
         <w:numFmt w:val="bullet"/>
@@ -1696,10 +3263,13 @@
     </w:lvlOverride>
   </w:num>
   <w:num w:numId="6">
-    <w:abstractNumId w:val="2"/>
+    <w:abstractNumId w:val="3"/>
   </w:num>
   <w:num w:numId="7">
-    <w:abstractNumId w:val="5"/>
+    <w:abstractNumId w:val="6"/>
+  </w:num>
+  <w:num w:numId="8">
+    <w:abstractNumId w:val="2"/>
   </w:num>
 </w:numbering>
 </file>
@@ -2101,6 +3671,7 @@
   <w:style w:type="character" w:default="1" w:styleId="DefaultParagraphFont">
     <w:name w:val="Default Paragraph Font"/>
     <w:uiPriority w:val="1"/>
+    <w:semiHidden/>
     <w:unhideWhenUsed/>
   </w:style>
   <w:style w:type="table" w:default="1" w:styleId="TableNormal">
